--- a/csci_190/hw/ice/ch7.docx
+++ b/csci_190/hw/ice/ch7.docx
@@ -9,37 +9,19 @@
     </w:p>
     <w:p>
       <w:r>
-        <w:t>1. What is the probability that a card selected at random</w:t>
-      </w:r>
-      <w:r>
-        <w:t xml:space="preserve"> </w:t>
-      </w:r>
-      <w:r>
-        <w:t>from a standard deck of 52 cards is an ace?</w:t>
+        <w:t>1. What is the probability that a card selected at random from a standard deck of 52 cards is an ace?</w:t>
       </w:r>
     </w:p>
     <w:p/>
     <w:p>
       <w:r>
-        <w:t>3. What is the probability that a randomly selected integer</w:t>
-      </w:r>
-      <w:r>
-        <w:t xml:space="preserve"> </w:t>
-      </w:r>
-      <w:r>
-        <w:t>chosen from the first 100 positive integers is odd?</w:t>
+        <w:t>3. What is the probability that a randomly selected integer chosen from the first 100 positive integers is odd?</w:t>
       </w:r>
     </w:p>
     <w:p/>
     <w:p>
       <w:r>
-        <w:t>24. Find the probability of winning a lottery by selecting the</w:t>
-      </w:r>
-      <w:r>
-        <w:t xml:space="preserve"> </w:t>
-      </w:r>
-      <w:r>
-        <w:t>correct six integers, where the order in which these integers are selected does not matter, from the positive integers not exceeding</w:t>
+        <w:t>24. Find the probability of winning a lottery by selecting the correct six integers, where the order in which these integers are selected does not matter, from the positive integers not exceeding</w:t>
       </w:r>
     </w:p>
     <w:p>
@@ -47,97 +29,55 @@
         <w:t>a) 30.</w:t>
       </w:r>
     </w:p>
+    <w:p>
+      <w:pPr>
+        <w:rPr>
+          <w:color w:val="00B0F0"/>
+        </w:rPr>
+      </w:pPr>
+    </w:p>
+    <w:p>
+      <w:r>
+        <w:t>33. What is the probability that Abby, Barry, and Sylvia win the first, second, and third prizes, respectively, in a drawing if 200 people enter a contest and</w:t>
+      </w:r>
+    </w:p>
+    <w:p>
+      <w:r>
+        <w:t>a) no one can win more than one prize.</w:t>
+      </w:r>
+    </w:p>
+    <w:p>
+      <w:r>
+        <w:t>b) winning more than one prize is allowed.</w:t>
+      </w:r>
+    </w:p>
+    <w:p>
+      <w:pPr>
+        <w:rPr>
+          <w:color w:val="00B0F0"/>
+        </w:rPr>
+      </w:pPr>
+    </w:p>
+    <w:p>
+      <w:r>
+        <w:t>Exercise 7.2</w:t>
+      </w:r>
+    </w:p>
+    <w:p>
+      <w:r>
+        <w:t>1. What probability should be assigned to the outcome of heads when a biased coin is tossed, if heads is three times as likely to come up as tails? What probability should be assigned to the outcome of tails?</w:t>
+      </w:r>
+    </w:p>
     <w:p/>
     <w:p>
       <w:r>
-        <w:t>33. What is the probability that Abby, Barry, and Sylvia win</w:t>
-      </w:r>
-      <w:r>
-        <w:t xml:space="preserve"> </w:t>
-      </w:r>
-      <w:r>
-        <w:t>the first, second, and third prizes, respectively, in a drawing if 200 people enter a contest and</w:t>
-      </w:r>
-    </w:p>
-    <w:p>
-      <w:r>
-        <w:t>a) no one can win more than one prize.</w:t>
-      </w:r>
-    </w:p>
-    <w:p>
-      <w:r>
-        <w:t>b) winning more than one prize is allowed.</w:t>
+        <w:t>3. Find the probability of each outcome when a biased die is rolled, if rolling a 2 or rolling a 4 is three times as likely as rolling each of the other four numbers on the die and it is equally likely to roll a 2 or a 4.</w:t>
       </w:r>
     </w:p>
     <w:p/>
     <w:p>
       <w:r>
-        <w:t>Exercise 7.2</w:t>
-      </w:r>
-    </w:p>
-    <w:p>
-      <w:r>
-        <w:t>1. What probability should be assigned to the outcome of</w:t>
-      </w:r>
-      <w:r>
-        <w:t xml:space="preserve"> </w:t>
-      </w:r>
-      <w:r>
-        <w:t>heads when a biased coin is tossed, if heads is three times</w:t>
-      </w:r>
-      <w:r>
-        <w:t xml:space="preserve"> </w:t>
-      </w:r>
-      <w:r>
-        <w:t>as likely to come up as tails? What probability should be</w:t>
-      </w:r>
-      <w:r>
-        <w:t xml:space="preserve"> </w:t>
-      </w:r>
-      <w:r>
-        <w:t>assigned to the outcome of tails?</w:t>
-      </w:r>
-    </w:p>
-    <w:p/>
-    <w:p>
-      <w:r>
-        <w:t>3. Find the probability of each outcome when a biased die is</w:t>
-      </w:r>
-      <w:r>
-        <w:t xml:space="preserve"> </w:t>
-      </w:r>
-      <w:r>
-        <w:t>rolled, if rolling a 2 or rolling a 4 is three times as likely</w:t>
-      </w:r>
-      <w:r>
-        <w:t xml:space="preserve"> </w:t>
-      </w:r>
-      <w:r>
-        <w:t>as rolling each of the other four numbers on the die and</w:t>
-      </w:r>
-      <w:r>
-        <w:t xml:space="preserve"> </w:t>
-      </w:r>
-      <w:r>
-        <w:t>it is equally likely to roll a 2 or a 4.</w:t>
-      </w:r>
-    </w:p>
-    <w:p/>
-    <w:p>
-      <w:r>
-        <w:t>23. What is the conditional probability that exactly four heads</w:t>
-      </w:r>
-      <w:r>
-        <w:t xml:space="preserve"> </w:t>
-      </w:r>
-      <w:r>
-        <w:t>appear when a fair coin is flipped five times, given that</w:t>
-      </w:r>
-      <w:r>
-        <w:t xml:space="preserve"> </w:t>
-      </w:r>
-      <w:r>
-        <w:t>the first flip came up heads?</w:t>
+        <w:t>23. What is the conditional probability that exactly four heads appear when a fair coin is flipped five times, given that the first flip came up heads?</w:t>
       </w:r>
     </w:p>
     <w:sectPr>
@@ -273,6 +213,7 @@
     <w:lsdException w:name="HTML Sample" w:semiHidden="1" w:unhideWhenUsed="1"/>
     <w:lsdException w:name="HTML Typewriter" w:semiHidden="1" w:unhideWhenUsed="1"/>
     <w:lsdException w:name="HTML Variable" w:semiHidden="1" w:unhideWhenUsed="1"/>
+    <w:lsdException w:name="Normal Table" w:semiHidden="1" w:unhideWhenUsed="1"/>
     <w:lsdException w:name="annotation subject" w:semiHidden="1" w:unhideWhenUsed="1"/>
     <w:lsdException w:name="No List" w:semiHidden="1" w:unhideWhenUsed="1"/>
     <w:lsdException w:name="Outline List 1" w:semiHidden="1" w:unhideWhenUsed="1"/>
@@ -319,8 +260,10 @@
     <w:lsdException w:name="Table Subtle 2" w:semiHidden="1" w:unhideWhenUsed="1"/>
     <w:lsdException w:name="Table Web 1" w:semiHidden="1" w:unhideWhenUsed="1"/>
     <w:lsdException w:name="Table Web 2" w:semiHidden="1" w:unhideWhenUsed="1"/>
+    <w:lsdException w:name="Table Web 3" w:semiHidden="1" w:unhideWhenUsed="1"/>
     <w:lsdException w:name="Balloon Text" w:semiHidden="1" w:unhideWhenUsed="1"/>
     <w:lsdException w:name="Table Grid" w:uiPriority="39"/>
+    <w:lsdException w:name="Table Theme" w:semiHidden="1" w:unhideWhenUsed="1"/>
     <w:lsdException w:name="Placeholder Text" w:semiHidden="1"/>
     <w:lsdException w:name="No Spacing" w:uiPriority="1" w:qFormat="1"/>
     <w:lsdException w:name="Light Shading" w:uiPriority="60"/>
